--- a/production/eb07/s05/2-page-docx/eb07-s05-0132.docx
+++ b/production/eb07/s05/2-page-docx/eb07-s05-0132.docx
@@ -4,21 +4,22 @@
   <w:body>
     <w:p>
       <w:pPr>
-        <w:pStyle w:val="Style2"/>
-        <w:keepNext w:val="0"/>
-        <w:keepLines w:val="0"/>
-        <w:framePr w:w="4253" w:h="11797" w:wrap="none" w:hAnchor="page" w:x="1718" w:y="14"/>
-        <w:widowControl w:val="0"/>
-        <w:shd w:val="clear" w:color="auto" w:fill="auto"/>
-        <w:bidi w:val="0"/>
-        <w:spacing w:before="0" w:after="0" w:line="199" w:lineRule="auto"/>
-        <w:ind w:left="0" w:right="0" w:firstLine="0"/>
-        <w:jc w:val="both"/>
-      </w:pPr>
-      <w:r>
-        <w:rPr>
+        <w:pStyle w:val="Style3"/>
+        <w:keepNext w:val="0"/>
+        <w:keepLines w:val="0"/>
+        <w:widowControl w:val="0"/>
+        <w:shd w:val="clear" w:color="auto" w:fill="auto"/>
+        <w:bidi w:val="0"/>
+        <w:spacing w:line="199" w:lineRule="auto"/>
+        <w:ind w:left="0" w:firstLine="0"/>
+        <w:jc w:val="left"/>
+      </w:pPr>
+      <w:r>
+        <w:rPr>
+          <w:rFonts w:ascii="Times New Roman" w:eastAsia="Times New Roman" w:hAnsi="Times New Roman" w:cs="Times New Roman"/>
           <w:i/>
           <w:iCs/>
+          <w:color w:val="000000"/>
           <w:spacing w:val="0"/>
           <w:w w:val="100"/>
           <w:position w:val="0"/>
@@ -29,8 +30,10 @@
       </w:r>
       <w:r>
         <w:rPr>
+          <w:rFonts w:ascii="Times New Roman" w:eastAsia="Times New Roman" w:hAnsi="Times New Roman" w:cs="Times New Roman"/>
           <w:i/>
           <w:iCs/>
+          <w:color w:val="000000"/>
           <w:spacing w:val="0"/>
           <w:w w:val="100"/>
           <w:position w:val="0"/>
@@ -41,8 +44,10 @@
       </w:r>
       <w:r>
         <w:rPr>
+          <w:rFonts w:ascii="Times New Roman" w:eastAsia="Times New Roman" w:hAnsi="Times New Roman" w:cs="Times New Roman"/>
           <w:i/>
           <w:iCs/>
+          <w:color w:val="000000"/>
           <w:spacing w:val="0"/>
           <w:w w:val="100"/>
           <w:position w:val="0"/>
@@ -53,8 +58,10 @@
       </w:r>
       <w:r>
         <w:rPr>
+          <w:rFonts w:ascii="Times New Roman" w:eastAsia="Times New Roman" w:hAnsi="Times New Roman" w:cs="Times New Roman"/>
           <w:i/>
           <w:iCs/>
+          <w:color w:val="000000"/>
           <w:spacing w:val="0"/>
           <w:w w:val="100"/>
           <w:position w:val="0"/>
@@ -66,6 +73,8 @@
       </w:r>
       <w:r>
         <w:rPr>
+          <w:rFonts w:ascii="Times New Roman" w:eastAsia="Times New Roman" w:hAnsi="Times New Roman" w:cs="Times New Roman"/>
+          <w:color w:val="000000"/>
           <w:spacing w:val="0"/>
           <w:w w:val="100"/>
           <w:position w:val="0"/>
@@ -76,6 +85,8 @@
       </w:r>
       <w:r>
         <w:rPr>
+          <w:rFonts w:ascii="Times New Roman" w:eastAsia="Times New Roman" w:hAnsi="Times New Roman" w:cs="Times New Roman"/>
+          <w:color w:val="000000"/>
           <w:spacing w:val="0"/>
           <w:w w:val="100"/>
           <w:position w:val="0"/>
@@ -86,6 +97,8 @@
       </w:r>
       <w:r>
         <w:rPr>
+          <w:rFonts w:ascii="Times New Roman" w:eastAsia="Times New Roman" w:hAnsi="Times New Roman" w:cs="Times New Roman"/>
+          <w:color w:val="000000"/>
           <w:spacing w:val="0"/>
           <w:w w:val="100"/>
           <w:position w:val="0"/>
@@ -96,6 +109,8 @@
       </w:r>
       <w:r>
         <w:rPr>
+          <w:rFonts w:ascii="Times New Roman" w:eastAsia="Times New Roman" w:hAnsi="Times New Roman" w:cs="Times New Roman"/>
+          <w:color w:val="000000"/>
           <w:spacing w:val="0"/>
           <w:w w:val="100"/>
           <w:position w:val="0"/>
@@ -106,6 +121,8 @@
       </w:r>
       <w:r>
         <w:rPr>
+          <w:rFonts w:ascii="Times New Roman" w:eastAsia="Times New Roman" w:hAnsi="Times New Roman" w:cs="Times New Roman"/>
+          <w:color w:val="000000"/>
           <w:spacing w:val="0"/>
           <w:w w:val="100"/>
           <w:position w:val="0"/>
@@ -116,6 +133,8 @@
       </w:r>
       <w:r>
         <w:rPr>
+          <w:rFonts w:ascii="Times New Roman" w:eastAsia="Times New Roman" w:hAnsi="Times New Roman" w:cs="Times New Roman"/>
+          <w:color w:val="000000"/>
           <w:spacing w:val="0"/>
           <w:w w:val="100"/>
           <w:position w:val="0"/>
@@ -126,6 +145,8 @@
       </w:r>
       <w:r>
         <w:rPr>
+          <w:rFonts w:ascii="Times New Roman" w:eastAsia="Times New Roman" w:hAnsi="Times New Roman" w:cs="Times New Roman"/>
+          <w:color w:val="000000"/>
           <w:spacing w:val="0"/>
           <w:w w:val="100"/>
           <w:position w:val="0"/>
@@ -136,6 +157,8 @@
       </w:r>
       <w:r>
         <w:rPr>
+          <w:rFonts w:ascii="Times New Roman" w:eastAsia="Times New Roman" w:hAnsi="Times New Roman" w:cs="Times New Roman"/>
+          <w:color w:val="000000"/>
           <w:spacing w:val="0"/>
           <w:w w:val="100"/>
           <w:position w:val="0"/>
@@ -147,19 +170,20 @@
     </w:p>
     <w:p>
       <w:pPr>
-        <w:pStyle w:val="Style2"/>
-        <w:keepNext w:val="0"/>
-        <w:keepLines w:val="0"/>
-        <w:framePr w:w="4253" w:h="11797" w:wrap="none" w:hAnchor="page" w:x="1718" w:y="14"/>
-        <w:widowControl w:val="0"/>
-        <w:shd w:val="clear" w:color="auto" w:fill="auto"/>
-        <w:bidi w:val="0"/>
-        <w:spacing w:before="0" w:after="0" w:line="199" w:lineRule="auto"/>
-        <w:ind w:left="0" w:right="0" w:firstLine="200"/>
-        <w:jc w:val="both"/>
-      </w:pPr>
-      <w:r>
-        <w:rPr>
+        <w:pStyle w:val="Style3"/>
+        <w:keepNext w:val="0"/>
+        <w:keepLines w:val="0"/>
+        <w:widowControl w:val="0"/>
+        <w:shd w:val="clear" w:color="auto" w:fill="auto"/>
+        <w:bidi w:val="0"/>
+        <w:spacing w:line="199" w:lineRule="auto"/>
+        <w:ind w:left="0" w:firstLine="360"/>
+        <w:jc w:val="left"/>
+      </w:pPr>
+      <w:r>
+        <w:rPr>
+          <w:rFonts w:ascii="Times New Roman" w:eastAsia="Times New Roman" w:hAnsi="Times New Roman" w:cs="Times New Roman"/>
+          <w:color w:val="000000"/>
           <w:spacing w:val="0"/>
           <w:w w:val="100"/>
           <w:position w:val="0"/>
@@ -189,19 +213,20 @@
     </w:p>
     <w:p>
       <w:pPr>
-        <w:pStyle w:val="Style2"/>
-        <w:keepNext w:val="0"/>
-        <w:keepLines w:val="0"/>
-        <w:framePr w:w="4253" w:h="11797" w:wrap="none" w:hAnchor="page" w:x="1718" w:y="14"/>
-        <w:widowControl w:val="0"/>
-        <w:shd w:val="clear" w:color="auto" w:fill="auto"/>
-        <w:bidi w:val="0"/>
-        <w:spacing w:before="0" w:after="0" w:line="199" w:lineRule="auto"/>
-        <w:ind w:left="0" w:right="0" w:firstLine="200"/>
-        <w:jc w:val="both"/>
-      </w:pPr>
-      <w:r>
-        <w:rPr>
+        <w:pStyle w:val="Style3"/>
+        <w:keepNext w:val="0"/>
+        <w:keepLines w:val="0"/>
+        <w:widowControl w:val="0"/>
+        <w:shd w:val="clear" w:color="auto" w:fill="auto"/>
+        <w:bidi w:val="0"/>
+        <w:spacing w:line="199" w:lineRule="auto"/>
+        <w:ind w:left="0" w:firstLine="360"/>
+        <w:jc w:val="left"/>
+      </w:pPr>
+      <w:r>
+        <w:rPr>
+          <w:rFonts w:ascii="Times New Roman" w:eastAsia="Times New Roman" w:hAnsi="Times New Roman" w:cs="Times New Roman"/>
+          <w:color w:val="000000"/>
           <w:spacing w:val="0"/>
           <w:w w:val="100"/>
           <w:position w:val="0"/>
@@ -233,19 +258,20 @@
     </w:p>
     <w:p>
       <w:pPr>
-        <w:pStyle w:val="Style2"/>
-        <w:keepNext w:val="0"/>
-        <w:keepLines w:val="0"/>
-        <w:framePr w:w="4248" w:h="11815" w:wrap="none" w:hAnchor="page" w:x="5971" w:y="1"/>
-        <w:widowControl w:val="0"/>
-        <w:shd w:val="clear" w:color="auto" w:fill="auto"/>
-        <w:bidi w:val="0"/>
-        <w:spacing w:before="0" w:after="0" w:line="199" w:lineRule="auto"/>
-        <w:ind w:left="0" w:right="0" w:firstLine="0"/>
-        <w:jc w:val="both"/>
-      </w:pPr>
-      <w:r>
-        <w:rPr>
+        <w:pStyle w:val="Style3"/>
+        <w:keepNext w:val="0"/>
+        <w:keepLines w:val="0"/>
+        <w:widowControl w:val="0"/>
+        <w:shd w:val="clear" w:color="auto" w:fill="auto"/>
+        <w:bidi w:val="0"/>
+        <w:spacing w:line="199" w:lineRule="auto"/>
+        <w:ind w:left="0" w:firstLine="0"/>
+        <w:jc w:val="left"/>
+      </w:pPr>
+      <w:r>
+        <w:rPr>
+          <w:rFonts w:ascii="Times New Roman" w:eastAsia="Times New Roman" w:hAnsi="Times New Roman" w:cs="Times New Roman"/>
+          <w:color w:val="000000"/>
           <w:spacing w:val="0"/>
           <w:w w:val="100"/>
           <w:position w:val="0"/>
@@ -267,19 +293,20 @@
     </w:p>
     <w:p>
       <w:pPr>
-        <w:pStyle w:val="Style2"/>
-        <w:keepNext w:val="0"/>
-        <w:keepLines w:val="0"/>
-        <w:framePr w:w="4248" w:h="11815" w:wrap="none" w:hAnchor="page" w:x="5971" w:y="1"/>
-        <w:widowControl w:val="0"/>
-        <w:shd w:val="clear" w:color="auto" w:fill="auto"/>
-        <w:bidi w:val="0"/>
-        <w:spacing w:before="0" w:after="0" w:line="199" w:lineRule="auto"/>
-        <w:ind w:left="0" w:right="0"/>
-        <w:jc w:val="both"/>
-      </w:pPr>
-      <w:r>
-        <w:rPr>
+        <w:pStyle w:val="Style3"/>
+        <w:keepNext w:val="0"/>
+        <w:keepLines w:val="0"/>
+        <w:widowControl w:val="0"/>
+        <w:shd w:val="clear" w:color="auto" w:fill="auto"/>
+        <w:bidi w:val="0"/>
+        <w:spacing w:line="199" w:lineRule="auto"/>
+        <w:ind w:left="0" w:firstLine="360"/>
+        <w:jc w:val="left"/>
+      </w:pPr>
+      <w:r>
+        <w:rPr>
+          <w:rFonts w:ascii="Times New Roman" w:eastAsia="Times New Roman" w:hAnsi="Times New Roman" w:cs="Times New Roman"/>
+          <w:color w:val="000000"/>
           <w:spacing w:val="0"/>
           <w:w w:val="100"/>
           <w:position w:val="0"/>
@@ -303,19 +330,20 @@
     </w:p>
     <w:p>
       <w:pPr>
-        <w:pStyle w:val="Style5"/>
-        <w:keepNext w:val="0"/>
-        <w:keepLines w:val="0"/>
-        <w:framePr w:w="4195" w:h="255" w:wrap="none" w:hAnchor="page" w:x="3914" w:y="12053"/>
-        <w:widowControl w:val="0"/>
-        <w:shd w:val="clear" w:color="auto" w:fill="auto"/>
-        <w:bidi w:val="0"/>
-        <w:spacing w:before="0" w:after="0" w:line="240" w:lineRule="auto"/>
-        <w:ind w:left="0" w:right="0" w:firstLine="0"/>
-        <w:jc w:val="left"/>
-      </w:pPr>
-      <w:r>
-        <w:rPr>
+        <w:pStyle w:val="Style6"/>
+        <w:keepNext w:val="0"/>
+        <w:keepLines w:val="0"/>
+        <w:widowControl w:val="0"/>
+        <w:shd w:val="clear" w:color="auto" w:fill="auto"/>
+        <w:bidi w:val="0"/>
+        <w:spacing w:line="240" w:lineRule="auto"/>
+        <w:ind w:left="0" w:firstLine="0"/>
+        <w:jc w:val="left"/>
+      </w:pPr>
+      <w:r>
+        <w:rPr>
+          <w:rFonts w:ascii="Times New Roman" w:eastAsia="Times New Roman" w:hAnsi="Times New Roman" w:cs="Times New Roman"/>
+          <w:color w:val="000000"/>
           <w:spacing w:val="0"/>
           <w:w w:val="100"/>
           <w:position w:val="0"/>
@@ -324,210 +352,6 @@
         </w:rPr>
         <w:t>@@@■ Memoir of the Life and Services of Sir Stamford Raffles, p. 426.</w:t>
       </w:r>
-    </w:p>
-    <w:p>
-      <w:pPr>
-        <w:widowControl w:val="0"/>
-        <w:spacing w:line="360" w:lineRule="exact"/>
-      </w:pPr>
-    </w:p>
-    <w:p>
-      <w:pPr>
-        <w:widowControl w:val="0"/>
-        <w:spacing w:line="360" w:lineRule="exact"/>
-      </w:pPr>
-    </w:p>
-    <w:p>
-      <w:pPr>
-        <w:widowControl w:val="0"/>
-        <w:spacing w:line="360" w:lineRule="exact"/>
-      </w:pPr>
-    </w:p>
-    <w:p>
-      <w:pPr>
-        <w:widowControl w:val="0"/>
-        <w:spacing w:line="360" w:lineRule="exact"/>
-      </w:pPr>
-    </w:p>
-    <w:p>
-      <w:pPr>
-        <w:widowControl w:val="0"/>
-        <w:spacing w:line="360" w:lineRule="exact"/>
-      </w:pPr>
-    </w:p>
-    <w:p>
-      <w:pPr>
-        <w:widowControl w:val="0"/>
-        <w:spacing w:line="360" w:lineRule="exact"/>
-      </w:pPr>
-    </w:p>
-    <w:p>
-      <w:pPr>
-        <w:widowControl w:val="0"/>
-        <w:spacing w:line="360" w:lineRule="exact"/>
-      </w:pPr>
-    </w:p>
-    <w:p>
-      <w:pPr>
-        <w:widowControl w:val="0"/>
-        <w:spacing w:line="360" w:lineRule="exact"/>
-      </w:pPr>
-    </w:p>
-    <w:p>
-      <w:pPr>
-        <w:widowControl w:val="0"/>
-        <w:spacing w:line="360" w:lineRule="exact"/>
-      </w:pPr>
-    </w:p>
-    <w:p>
-      <w:pPr>
-        <w:widowControl w:val="0"/>
-        <w:spacing w:line="360" w:lineRule="exact"/>
-      </w:pPr>
-    </w:p>
-    <w:p>
-      <w:pPr>
-        <w:widowControl w:val="0"/>
-        <w:spacing w:line="360" w:lineRule="exact"/>
-      </w:pPr>
-    </w:p>
-    <w:p>
-      <w:pPr>
-        <w:widowControl w:val="0"/>
-        <w:spacing w:line="360" w:lineRule="exact"/>
-      </w:pPr>
-    </w:p>
-    <w:p>
-      <w:pPr>
-        <w:widowControl w:val="0"/>
-        <w:spacing w:line="360" w:lineRule="exact"/>
-      </w:pPr>
-    </w:p>
-    <w:p>
-      <w:pPr>
-        <w:widowControl w:val="0"/>
-        <w:spacing w:line="360" w:lineRule="exact"/>
-      </w:pPr>
-    </w:p>
-    <w:p>
-      <w:pPr>
-        <w:widowControl w:val="0"/>
-        <w:spacing w:line="360" w:lineRule="exact"/>
-      </w:pPr>
-    </w:p>
-    <w:p>
-      <w:pPr>
-        <w:widowControl w:val="0"/>
-        <w:spacing w:line="360" w:lineRule="exact"/>
-      </w:pPr>
-    </w:p>
-    <w:p>
-      <w:pPr>
-        <w:widowControl w:val="0"/>
-        <w:spacing w:line="360" w:lineRule="exact"/>
-      </w:pPr>
-    </w:p>
-    <w:p>
-      <w:pPr>
-        <w:widowControl w:val="0"/>
-        <w:spacing w:line="360" w:lineRule="exact"/>
-      </w:pPr>
-    </w:p>
-    <w:p>
-      <w:pPr>
-        <w:widowControl w:val="0"/>
-        <w:spacing w:line="360" w:lineRule="exact"/>
-      </w:pPr>
-    </w:p>
-    <w:p>
-      <w:pPr>
-        <w:widowControl w:val="0"/>
-        <w:spacing w:line="360" w:lineRule="exact"/>
-      </w:pPr>
-    </w:p>
-    <w:p>
-      <w:pPr>
-        <w:widowControl w:val="0"/>
-        <w:spacing w:line="360" w:lineRule="exact"/>
-      </w:pPr>
-    </w:p>
-    <w:p>
-      <w:pPr>
-        <w:widowControl w:val="0"/>
-        <w:spacing w:line="360" w:lineRule="exact"/>
-      </w:pPr>
-    </w:p>
-    <w:p>
-      <w:pPr>
-        <w:widowControl w:val="0"/>
-        <w:spacing w:line="360" w:lineRule="exact"/>
-      </w:pPr>
-    </w:p>
-    <w:p>
-      <w:pPr>
-        <w:widowControl w:val="0"/>
-        <w:spacing w:line="360" w:lineRule="exact"/>
-      </w:pPr>
-    </w:p>
-    <w:p>
-      <w:pPr>
-        <w:widowControl w:val="0"/>
-        <w:spacing w:line="360" w:lineRule="exact"/>
-      </w:pPr>
-    </w:p>
-    <w:p>
-      <w:pPr>
-        <w:widowControl w:val="0"/>
-        <w:spacing w:line="360" w:lineRule="exact"/>
-      </w:pPr>
-    </w:p>
-    <w:p>
-      <w:pPr>
-        <w:widowControl w:val="0"/>
-        <w:spacing w:line="360" w:lineRule="exact"/>
-      </w:pPr>
-    </w:p>
-    <w:p>
-      <w:pPr>
-        <w:widowControl w:val="0"/>
-        <w:spacing w:line="360" w:lineRule="exact"/>
-      </w:pPr>
-    </w:p>
-    <w:p>
-      <w:pPr>
-        <w:widowControl w:val="0"/>
-        <w:spacing w:line="360" w:lineRule="exact"/>
-      </w:pPr>
-    </w:p>
-    <w:p>
-      <w:pPr>
-        <w:widowControl w:val="0"/>
-        <w:spacing w:line="360" w:lineRule="exact"/>
-      </w:pPr>
-    </w:p>
-    <w:p>
-      <w:pPr>
-        <w:widowControl w:val="0"/>
-        <w:spacing w:line="360" w:lineRule="exact"/>
-      </w:pPr>
-    </w:p>
-    <w:p>
-      <w:pPr>
-        <w:widowControl w:val="0"/>
-        <w:spacing w:line="360" w:lineRule="exact"/>
-      </w:pPr>
-    </w:p>
-    <w:p>
-      <w:pPr>
-        <w:widowControl w:val="0"/>
-        <w:spacing w:line="360" w:lineRule="exact"/>
-      </w:pPr>
-    </w:p>
-    <w:p>
-      <w:pPr>
-        <w:widowControl w:val="0"/>
-        <w:spacing w:after="426" w:line="1" w:lineRule="exact"/>
-      </w:pPr>
     </w:p>
     <w:p>
       <w:pPr>
@@ -541,9 +365,9 @@
         <w:numFmt w:val="decimal"/>
         <w:numRestart w:val="continuous"/>
       </w:footnotePr>
+      <w:type w:val="continuous"/>
       <w:pgSz w:w="12240" w:h="15840"/>
-      <w:pgMar w:top="1847" w:left="1717" w:right="2021" w:bottom="1486" w:header="1419" w:footer="1058" w:gutter="0"/>
-      <w:pgNumType w:start="132"/>
+      <w:pgMar w:top="1847" w:left="1717" w:right="2021" w:bottom="1486" w:header="0" w:footer="3" w:gutter="0"/>
       <w:cols w:space="720"/>
       <w:noEndnote/>
       <w:rtlGutter w:val="0"/>
@@ -578,7 +402,7 @@
   <w:docDefaults>
     <w:rPrDefault>
       <w:rPr>
-        <w:rFonts w:ascii="Arial Unicode MS" w:eastAsia="Arial Unicode MS" w:hAnsi="Arial Unicode MS" w:cs="Arial Unicode MS"/>
+        <w:rFonts w:ascii="Times New Roman" w:eastAsia="Times New Roman" w:hAnsi="Times New Roman" w:cs="Times New Roman"/>
         <w:sz w:val="24"/>
         <w:szCs w:val="24"/>
         <w:lang w:val="en-US" w:eastAsia="en-US" w:bidi="en-US"/>
@@ -610,7 +434,7 @@
       <w:jc w:val="left"/>
     </w:pPr>
     <w:rPr>
-      <w:rFonts w:ascii="Arial Unicode MS" w:eastAsia="Arial Unicode MS" w:hAnsi="Arial Unicode MS" w:cs="Arial Unicode MS"/>
+      <w:rFonts w:ascii="Times New Roman" w:eastAsia="Times New Roman" w:hAnsi="Times New Roman" w:cs="Times New Roman"/>
       <w:color w:val="000000"/>
       <w:spacing w:val="0"/>
       <w:w w:val="100"/>
@@ -624,7 +448,7 @@
   <w:style w:type="character" w:default="1" w:styleId="DefaultParagraphFont">
     <w:name w:val="Default Paragraph Font"/>
     <w:rPr>
-      <w:rFonts w:ascii="Arial Unicode MS" w:eastAsia="Arial Unicode MS" w:hAnsi="Arial Unicode MS" w:cs="Arial Unicode MS"/>
+      <w:rFonts w:ascii="Times New Roman" w:eastAsia="Times New Roman" w:hAnsi="Times New Roman" w:cs="Times New Roman"/>
       <w:color w:val="000000"/>
       <w:spacing w:val="0"/>
       <w:w w:val="100"/>
@@ -635,46 +459,50 @@
       <w:lang w:val="en-US" w:eastAsia="en-US" w:bidi="en-US"/>
     </w:rPr>
   </w:style>
-  <w:style w:type="character" w:customStyle="1" w:styleId="CharStyle3">
+  <w:style w:type="character" w:styleId="Hyperlink">
+    <w:name w:val="Hyperlink"/>
+    <w:basedOn w:val="DefaultParagraphFont"/>
+    <w:rPr>
+      <w:color w:val="0066CC"/>
+      <w:u w:val="single"/>
+    </w:rPr>
+  </w:style>
+  <w:style w:type="character" w:customStyle="1" w:styleId="CharStyle4">
     <w:name w:val="Body text_"/>
     <w:basedOn w:val="DefaultParagraphFont"/>
-    <w:link w:val="Style2"/>
-    <w:rPr>
-      <w:rFonts w:ascii="Times New Roman" w:eastAsia="Times New Roman" w:hAnsi="Times New Roman" w:cs="Times New Roman"/>
+    <w:link w:val="Style3"/>
+    <w:rPr>
       <w:b w:val="0"/>
       <w:bCs w:val="0"/>
       <w:i w:val="0"/>
       <w:iCs w:val="0"/>
       <w:smallCaps w:val="0"/>
       <w:strike w:val="0"/>
-      <w:color w:val="5B4E3A"/>
       <w:sz w:val="18"/>
       <w:szCs w:val="18"/>
       <w:u w:val="none"/>
     </w:rPr>
   </w:style>
-  <w:style w:type="character" w:customStyle="1" w:styleId="CharStyle6">
+  <w:style w:type="character" w:customStyle="1" w:styleId="CharStyle7">
     <w:name w:val="Body text (2)_"/>
     <w:basedOn w:val="DefaultParagraphFont"/>
-    <w:link w:val="Style5"/>
-    <w:rPr>
-      <w:rFonts w:ascii="Times New Roman" w:eastAsia="Times New Roman" w:hAnsi="Times New Roman" w:cs="Times New Roman"/>
+    <w:link w:val="Style6"/>
+    <w:rPr>
       <w:b w:val="0"/>
       <w:bCs w:val="0"/>
       <w:i w:val="0"/>
       <w:iCs w:val="0"/>
       <w:smallCaps w:val="0"/>
       <w:strike w:val="0"/>
-      <w:color w:val="5B4E3A"/>
       <w:sz w:val="16"/>
       <w:szCs w:val="16"/>
       <w:u w:val="none"/>
     </w:rPr>
   </w:style>
-  <w:style w:type="paragraph" w:styleId="Style2">
+  <w:style w:type="paragraph" w:styleId="Style3">
     <w:name w:val="Body text"/>
     <w:basedOn w:val="Normal"/>
-    <w:link w:val="CharStyle3"/>
+    <w:link w:val="CharStyle4"/>
     <w:qFormat/>
     <w:pPr>
       <w:widowControl w:val="0"/>
@@ -682,23 +510,21 @@
       <w:ind w:firstLine="220"/>
     </w:pPr>
     <w:rPr>
-      <w:rFonts w:ascii="Times New Roman" w:eastAsia="Times New Roman" w:hAnsi="Times New Roman" w:cs="Times New Roman"/>
       <w:b w:val="0"/>
       <w:bCs w:val="0"/>
       <w:i w:val="0"/>
       <w:iCs w:val="0"/>
       <w:smallCaps w:val="0"/>
       <w:strike w:val="0"/>
-      <w:color w:val="5B4E3A"/>
       <w:sz w:val="18"/>
       <w:szCs w:val="18"/>
       <w:u w:val="none"/>
     </w:rPr>
   </w:style>
-  <w:style w:type="paragraph" w:customStyle="1" w:styleId="Style5">
+  <w:style w:type="paragraph" w:customStyle="1" w:styleId="Style6">
     <w:name w:val="Body text (2)"/>
     <w:basedOn w:val="Normal"/>
-    <w:link w:val="CharStyle6"/>
+    <w:link w:val="CharStyle7"/>
     <w:pPr>
       <w:widowControl w:val="0"/>
       <w:shd w:val="clear" w:color="auto" w:fill="FFFFFF"/>
@@ -706,14 +532,12 @@
       <w:ind w:firstLine="220"/>
     </w:pPr>
     <w:rPr>
-      <w:rFonts w:ascii="Times New Roman" w:eastAsia="Times New Roman" w:hAnsi="Times New Roman" w:cs="Times New Roman"/>
       <w:b w:val="0"/>
       <w:bCs w:val="0"/>
       <w:i w:val="0"/>
       <w:iCs w:val="0"/>
       <w:smallCaps w:val="0"/>
       <w:strike w:val="0"/>
-      <w:color w:val="5B4E3A"/>
       <w:sz w:val="16"/>
       <w:szCs w:val="16"/>
       <w:u w:val="none"/>
